--- a/Segundo taller/Taller 2 - Equipo 1 comentado pero sin saber si esta bien.docx
+++ b/Segundo taller/Taller 2 - Equipo 1 comentado pero sin saber si esta bien.docx
@@ -1787,15 +1787,31 @@
           <w:sz w:val="24"/>
           <w:szCs w:val="24"/>
         </w:rPr>
-        <w:t>03</w:t>
-      </w:r>
-      <w:r>
-        <w:rPr>
-          <w:rFonts w:ascii="Arial" w:hAnsi="Arial" w:cs="Arial"/>
-          <w:sz w:val="24"/>
-          <w:szCs w:val="24"/>
-        </w:rPr>
-        <w:t xml:space="preserve"> se llegaría a una ocupación del 100% lo cual supera el límite especificado, por lo tanto, se expande la estructura a una con 4 cubetas. y se hacen nuevamente los cálculos:</w:t>
+        <w:t>22</w:t>
+      </w:r>
+      <w:r>
+        <w:rPr>
+          <w:rFonts w:ascii="Arial" w:hAnsi="Arial" w:cs="Arial"/>
+          <w:sz w:val="24"/>
+          <w:szCs w:val="24"/>
+        </w:rPr>
+        <w:t xml:space="preserve"> se llegaría a una ocupación del </w:t>
+      </w:r>
+      <w:r>
+        <w:rPr>
+          <w:rFonts w:ascii="Arial" w:hAnsi="Arial" w:cs="Arial"/>
+          <w:sz w:val="24"/>
+          <w:szCs w:val="24"/>
+        </w:rPr>
+        <w:t>83,3</w:t>
+      </w:r>
+      <w:r>
+        <w:rPr>
+          <w:rFonts w:ascii="Arial" w:hAnsi="Arial" w:cs="Arial"/>
+          <w:sz w:val="24"/>
+          <w:szCs w:val="24"/>
+        </w:rPr>
+        <w:t>% lo cual supera el límite especificado, por lo tanto, se expande la estructura a una con 4 cubetas. y se hacen nuevamente los cálculos:</w:t>
       </w:r>
       <w:r>
         <w:rPr>
@@ -4838,7 +4854,7 @@
           <w:sz w:val="24"/>
           <w:szCs w:val="24"/>
         </w:rPr>
-        <w:t>111</w:t>
+        <w:t>39</w:t>
       </w:r>
       <w:r>
         <w:rPr>
@@ -4854,7 +4870,7 @@
           <w:sz w:val="24"/>
           <w:szCs w:val="24"/>
         </w:rPr>
-        <w:t>111</w:t>
+        <w:t>39</w:t>
       </w:r>
       <w:r>
         <w:rPr>
@@ -17710,7 +17726,39 @@
           <w:sz w:val="24"/>
           <w:szCs w:val="24"/>
         </w:rPr>
-        <w:t>=17/8 =2,13=213%</w:t>
+        <w:t>=</w:t>
+      </w:r>
+      <w:r>
+        <w:rPr>
+          <w:rFonts w:ascii="Arial" w:hAnsi="Arial" w:cs="Arial"/>
+          <w:sz w:val="24"/>
+          <w:szCs w:val="24"/>
+        </w:rPr>
+        <w:t>18</w:t>
+      </w:r>
+      <w:r>
+        <w:rPr>
+          <w:rFonts w:ascii="Arial" w:hAnsi="Arial" w:cs="Arial"/>
+          <w:sz w:val="24"/>
+          <w:szCs w:val="24"/>
+        </w:rPr>
+        <w:t>/8 =2,13=2</w:t>
+      </w:r>
+      <w:r>
+        <w:rPr>
+          <w:rFonts w:ascii="Arial" w:hAnsi="Arial" w:cs="Arial"/>
+          <w:sz w:val="24"/>
+          <w:szCs w:val="24"/>
+        </w:rPr>
+        <w:t>25</w:t>
+      </w:r>
+      <w:r>
+        <w:rPr>
+          <w:rFonts w:ascii="Arial" w:hAnsi="Arial" w:cs="Arial"/>
+          <w:sz w:val="24"/>
+          <w:szCs w:val="24"/>
+        </w:rPr>
+        <w:t>%</w:t>
       </w:r>
     </w:p>
     <w:p>
@@ -17755,7 +17803,39 @@
           <w:sz w:val="24"/>
           <w:szCs w:val="24"/>
         </w:rPr>
-        <w:t xml:space="preserve">=16/8 =2=200% </w:t>
+        <w:t>=1</w:t>
+      </w:r>
+      <w:r>
+        <w:rPr>
+          <w:rFonts w:ascii="Arial" w:hAnsi="Arial" w:cs="Arial"/>
+          <w:sz w:val="24"/>
+          <w:szCs w:val="24"/>
+        </w:rPr>
+        <w:t>7</w:t>
+      </w:r>
+      <w:r>
+        <w:rPr>
+          <w:rFonts w:ascii="Arial" w:hAnsi="Arial" w:cs="Arial"/>
+          <w:sz w:val="24"/>
+          <w:szCs w:val="24"/>
+        </w:rPr>
+        <w:t>/8 =2=2</w:t>
+      </w:r>
+      <w:r>
+        <w:rPr>
+          <w:rFonts w:ascii="Arial" w:hAnsi="Arial" w:cs="Arial"/>
+          <w:sz w:val="24"/>
+          <w:szCs w:val="24"/>
+        </w:rPr>
+        <w:t>12.5</w:t>
+      </w:r>
+      <w:r>
+        <w:rPr>
+          <w:rFonts w:ascii="Arial" w:hAnsi="Arial" w:cs="Arial"/>
+          <w:sz w:val="24"/>
+          <w:szCs w:val="24"/>
+        </w:rPr>
+        <w:t xml:space="preserve">% </w:t>
       </w:r>
     </w:p>
     <w:p>
@@ -17800,7 +17880,39 @@
           <w:sz w:val="24"/>
           <w:szCs w:val="24"/>
         </w:rPr>
-        <w:t>=15/8 =1,88=188%</w:t>
+        <w:t>=1</w:t>
+      </w:r>
+      <w:r>
+        <w:rPr>
+          <w:rFonts w:ascii="Arial" w:hAnsi="Arial" w:cs="Arial"/>
+          <w:sz w:val="24"/>
+          <w:szCs w:val="24"/>
+        </w:rPr>
+        <w:t>6</w:t>
+      </w:r>
+      <w:r>
+        <w:rPr>
+          <w:rFonts w:ascii="Arial" w:hAnsi="Arial" w:cs="Arial"/>
+          <w:sz w:val="24"/>
+          <w:szCs w:val="24"/>
+        </w:rPr>
+        <w:t>/8 =1,88=</w:t>
+      </w:r>
+      <w:r>
+        <w:rPr>
+          <w:rFonts w:ascii="Arial" w:hAnsi="Arial" w:cs="Arial"/>
+          <w:sz w:val="24"/>
+          <w:szCs w:val="24"/>
+        </w:rPr>
+        <w:t>200</w:t>
+      </w:r>
+      <w:r>
+        <w:rPr>
+          <w:rFonts w:ascii="Arial" w:hAnsi="Arial" w:cs="Arial"/>
+          <w:sz w:val="24"/>
+          <w:szCs w:val="24"/>
+        </w:rPr>
+        <w:t>%</w:t>
       </w:r>
     </w:p>
     <w:p>
@@ -17853,7 +17965,39 @@
           <w:sz w:val="24"/>
           <w:szCs w:val="24"/>
         </w:rPr>
-        <w:t>=14/8 =1,75=175%</w:t>
+        <w:t>=1</w:t>
+      </w:r>
+      <w:r>
+        <w:rPr>
+          <w:rFonts w:ascii="Arial" w:hAnsi="Arial" w:cs="Arial"/>
+          <w:sz w:val="24"/>
+          <w:szCs w:val="24"/>
+        </w:rPr>
+        <w:t>5</w:t>
+      </w:r>
+      <w:r>
+        <w:rPr>
+          <w:rFonts w:ascii="Arial" w:hAnsi="Arial" w:cs="Arial"/>
+          <w:sz w:val="24"/>
+          <w:szCs w:val="24"/>
+        </w:rPr>
+        <w:t>/8 =1,75=</w:t>
+      </w:r>
+      <w:r>
+        <w:rPr>
+          <w:rFonts w:ascii="Arial" w:hAnsi="Arial" w:cs="Arial"/>
+          <w:sz w:val="24"/>
+          <w:szCs w:val="24"/>
+        </w:rPr>
+        <w:t>187.5</w:t>
+      </w:r>
+      <w:r>
+        <w:rPr>
+          <w:rFonts w:ascii="Arial" w:hAnsi="Arial" w:cs="Arial"/>
+          <w:sz w:val="24"/>
+          <w:szCs w:val="24"/>
+        </w:rPr>
+        <w:t>%</w:t>
       </w:r>
     </w:p>
     <w:p>
@@ -17898,7 +18042,39 @@
           <w:sz w:val="24"/>
           <w:szCs w:val="24"/>
         </w:rPr>
-        <w:t>=13/8 =1,63=163%</w:t>
+        <w:t>=1</w:t>
+      </w:r>
+      <w:r>
+        <w:rPr>
+          <w:rFonts w:ascii="Arial" w:hAnsi="Arial" w:cs="Arial"/>
+          <w:sz w:val="24"/>
+          <w:szCs w:val="24"/>
+        </w:rPr>
+        <w:t>4</w:t>
+      </w:r>
+      <w:r>
+        <w:rPr>
+          <w:rFonts w:ascii="Arial" w:hAnsi="Arial" w:cs="Arial"/>
+          <w:sz w:val="24"/>
+          <w:szCs w:val="24"/>
+        </w:rPr>
+        <w:t>/8 =1,63=</w:t>
+      </w:r>
+      <w:r>
+        <w:rPr>
+          <w:rFonts w:ascii="Arial" w:hAnsi="Arial" w:cs="Arial"/>
+          <w:sz w:val="24"/>
+          <w:szCs w:val="24"/>
+        </w:rPr>
+        <w:t>175</w:t>
+      </w:r>
+      <w:r>
+        <w:rPr>
+          <w:rFonts w:ascii="Arial" w:hAnsi="Arial" w:cs="Arial"/>
+          <w:sz w:val="24"/>
+          <w:szCs w:val="24"/>
+        </w:rPr>
+        <w:t>%</w:t>
       </w:r>
     </w:p>
     <w:p>
@@ -17951,7 +18127,39 @@
           <w:sz w:val="24"/>
           <w:szCs w:val="24"/>
         </w:rPr>
-        <w:t>=12/8 =1,5=150%</w:t>
+        <w:t>=1</w:t>
+      </w:r>
+      <w:r>
+        <w:rPr>
+          <w:rFonts w:ascii="Arial" w:hAnsi="Arial" w:cs="Arial"/>
+          <w:sz w:val="24"/>
+          <w:szCs w:val="24"/>
+        </w:rPr>
+        <w:t>3</w:t>
+      </w:r>
+      <w:r>
+        <w:rPr>
+          <w:rFonts w:ascii="Arial" w:hAnsi="Arial" w:cs="Arial"/>
+          <w:sz w:val="24"/>
+          <w:szCs w:val="24"/>
+        </w:rPr>
+        <w:t>/8 =1,5=1</w:t>
+      </w:r>
+      <w:r>
+        <w:rPr>
+          <w:rFonts w:ascii="Arial" w:hAnsi="Arial" w:cs="Arial"/>
+          <w:sz w:val="24"/>
+          <w:szCs w:val="24"/>
+        </w:rPr>
+        <w:t>62.5</w:t>
+      </w:r>
+      <w:r>
+        <w:rPr>
+          <w:rFonts w:ascii="Arial" w:hAnsi="Arial" w:cs="Arial"/>
+          <w:sz w:val="24"/>
+          <w:szCs w:val="24"/>
+        </w:rPr>
+        <w:t>%</w:t>
       </w:r>
     </w:p>
     <w:p>
@@ -18004,7 +18212,39 @@
           <w:sz w:val="24"/>
           <w:szCs w:val="24"/>
         </w:rPr>
-        <w:t>=11/8 =1,38=138%</w:t>
+        <w:t>=1</w:t>
+      </w:r>
+      <w:r>
+        <w:rPr>
+          <w:rFonts w:ascii="Arial" w:hAnsi="Arial" w:cs="Arial"/>
+          <w:sz w:val="24"/>
+          <w:szCs w:val="24"/>
+        </w:rPr>
+        <w:t>2</w:t>
+      </w:r>
+      <w:r>
+        <w:rPr>
+          <w:rFonts w:ascii="Arial" w:hAnsi="Arial" w:cs="Arial"/>
+          <w:sz w:val="24"/>
+          <w:szCs w:val="24"/>
+        </w:rPr>
+        <w:t>/8 =1,38=1</w:t>
+      </w:r>
+      <w:r>
+        <w:rPr>
+          <w:rFonts w:ascii="Arial" w:hAnsi="Arial" w:cs="Arial"/>
+          <w:sz w:val="24"/>
+          <w:szCs w:val="24"/>
+        </w:rPr>
+        <w:t>50</w:t>
+      </w:r>
+      <w:r>
+        <w:rPr>
+          <w:rFonts w:ascii="Arial" w:hAnsi="Arial" w:cs="Arial"/>
+          <w:sz w:val="24"/>
+          <w:szCs w:val="24"/>
+        </w:rPr>
+        <w:t>%</w:t>
       </w:r>
     </w:p>
     <w:p>
@@ -18049,7 +18289,39 @@
           <w:sz w:val="24"/>
           <w:szCs w:val="24"/>
         </w:rPr>
-        <w:t>=10/8 =1,25=125%</w:t>
+        <w:t>=1</w:t>
+      </w:r>
+      <w:r>
+        <w:rPr>
+          <w:rFonts w:ascii="Arial" w:hAnsi="Arial" w:cs="Arial"/>
+          <w:sz w:val="24"/>
+          <w:szCs w:val="24"/>
+        </w:rPr>
+        <w:t>1</w:t>
+      </w:r>
+      <w:r>
+        <w:rPr>
+          <w:rFonts w:ascii="Arial" w:hAnsi="Arial" w:cs="Arial"/>
+          <w:sz w:val="24"/>
+          <w:szCs w:val="24"/>
+        </w:rPr>
+        <w:t>/8 =1,25=1</w:t>
+      </w:r>
+      <w:r>
+        <w:rPr>
+          <w:rFonts w:ascii="Arial" w:hAnsi="Arial" w:cs="Arial"/>
+          <w:sz w:val="24"/>
+          <w:szCs w:val="24"/>
+        </w:rPr>
+        <w:t>37.5</w:t>
+      </w:r>
+      <w:r>
+        <w:rPr>
+          <w:rFonts w:ascii="Arial" w:hAnsi="Arial" w:cs="Arial"/>
+          <w:sz w:val="24"/>
+          <w:szCs w:val="24"/>
+        </w:rPr>
+        <w:t>%</w:t>
       </w:r>
     </w:p>
     <w:p>
@@ -19275,7 +19547,39 @@
           <w:sz w:val="24"/>
           <w:szCs w:val="24"/>
         </w:rPr>
-        <w:t>=17/8 =2,13=213%</w:t>
+        <w:t>=</w:t>
+      </w:r>
+      <w:r>
+        <w:rPr>
+          <w:rFonts w:ascii="Arial" w:hAnsi="Arial" w:cs="Arial"/>
+          <w:sz w:val="24"/>
+          <w:szCs w:val="24"/>
+        </w:rPr>
+        <w:t>18</w:t>
+      </w:r>
+      <w:r>
+        <w:rPr>
+          <w:rFonts w:ascii="Arial" w:hAnsi="Arial" w:cs="Arial"/>
+          <w:sz w:val="24"/>
+          <w:szCs w:val="24"/>
+        </w:rPr>
+        <w:t>/8 =2,13=2</w:t>
+      </w:r>
+      <w:r>
+        <w:rPr>
+          <w:rFonts w:ascii="Arial" w:hAnsi="Arial" w:cs="Arial"/>
+          <w:sz w:val="24"/>
+          <w:szCs w:val="24"/>
+        </w:rPr>
+        <w:t>25</w:t>
+      </w:r>
+      <w:r>
+        <w:rPr>
+          <w:rFonts w:ascii="Arial" w:hAnsi="Arial" w:cs="Arial"/>
+          <w:sz w:val="24"/>
+          <w:szCs w:val="24"/>
+        </w:rPr>
+        <w:t>%</w:t>
       </w:r>
     </w:p>
     <w:p>
@@ -19320,7 +19624,39 @@
           <w:sz w:val="24"/>
           <w:szCs w:val="24"/>
         </w:rPr>
-        <w:t xml:space="preserve">=16/8 =2=200% </w:t>
+        <w:t>=1</w:t>
+      </w:r>
+      <w:r>
+        <w:rPr>
+          <w:rFonts w:ascii="Arial" w:hAnsi="Arial" w:cs="Arial"/>
+          <w:sz w:val="24"/>
+          <w:szCs w:val="24"/>
+        </w:rPr>
+        <w:t>7</w:t>
+      </w:r>
+      <w:r>
+        <w:rPr>
+          <w:rFonts w:ascii="Arial" w:hAnsi="Arial" w:cs="Arial"/>
+          <w:sz w:val="24"/>
+          <w:szCs w:val="24"/>
+        </w:rPr>
+        <w:t>/8 =2=2</w:t>
+      </w:r>
+      <w:r>
+        <w:rPr>
+          <w:rFonts w:ascii="Arial" w:hAnsi="Arial" w:cs="Arial"/>
+          <w:sz w:val="24"/>
+          <w:szCs w:val="24"/>
+        </w:rPr>
+        <w:t>12.5</w:t>
+      </w:r>
+      <w:r>
+        <w:rPr>
+          <w:rFonts w:ascii="Arial" w:hAnsi="Arial" w:cs="Arial"/>
+          <w:sz w:val="24"/>
+          <w:szCs w:val="24"/>
+        </w:rPr>
+        <w:t xml:space="preserve">% </w:t>
       </w:r>
     </w:p>
     <w:p>
@@ -19348,15 +19684,15 @@
           <w:sz w:val="24"/>
           <w:szCs w:val="24"/>
         </w:rPr>
-        <w:t>3</w:t>
-      </w:r>
-      <w:r>
-        <w:rPr>
-          <w:rFonts w:ascii="Arial" w:hAnsi="Arial" w:cs="Arial"/>
-          <w:sz w:val="24"/>
-          <w:szCs w:val="24"/>
-        </w:rPr>
-        <w:t>0  DO</w:t>
+        <w:t>30</w:t>
+      </w:r>
+      <w:r>
+        <w:rPr>
+          <w:rFonts w:ascii="Arial" w:hAnsi="Arial" w:cs="Arial"/>
+          <w:sz w:val="24"/>
+          <w:szCs w:val="24"/>
+        </w:rPr>
+        <w:t xml:space="preserve">  DO</w:t>
       </w:r>
       <w:proofErr w:type="gramEnd"/>
       <w:r>
@@ -19365,7 +19701,39 @@
           <w:sz w:val="24"/>
           <w:szCs w:val="24"/>
         </w:rPr>
-        <w:t>=15/8 =1,88=188%</w:t>
+        <w:t>=1</w:t>
+      </w:r>
+      <w:r>
+        <w:rPr>
+          <w:rFonts w:ascii="Arial" w:hAnsi="Arial" w:cs="Arial"/>
+          <w:sz w:val="24"/>
+          <w:szCs w:val="24"/>
+        </w:rPr>
+        <w:t>6</w:t>
+      </w:r>
+      <w:r>
+        <w:rPr>
+          <w:rFonts w:ascii="Arial" w:hAnsi="Arial" w:cs="Arial"/>
+          <w:sz w:val="24"/>
+          <w:szCs w:val="24"/>
+        </w:rPr>
+        <w:t>/8 =1,88=</w:t>
+      </w:r>
+      <w:r>
+        <w:rPr>
+          <w:rFonts w:ascii="Arial" w:hAnsi="Arial" w:cs="Arial"/>
+          <w:sz w:val="24"/>
+          <w:szCs w:val="24"/>
+        </w:rPr>
+        <w:t>200</w:t>
+      </w:r>
+      <w:r>
+        <w:rPr>
+          <w:rFonts w:ascii="Arial" w:hAnsi="Arial" w:cs="Arial"/>
+          <w:sz w:val="24"/>
+          <w:szCs w:val="24"/>
+        </w:rPr>
+        <w:t>%</w:t>
       </w:r>
     </w:p>
     <w:p>
@@ -19418,7 +19786,39 @@
           <w:sz w:val="24"/>
           <w:szCs w:val="24"/>
         </w:rPr>
-        <w:t>=14/8 =1,75=175%</w:t>
+        <w:t>=1</w:t>
+      </w:r>
+      <w:r>
+        <w:rPr>
+          <w:rFonts w:ascii="Arial" w:hAnsi="Arial" w:cs="Arial"/>
+          <w:sz w:val="24"/>
+          <w:szCs w:val="24"/>
+        </w:rPr>
+        <w:t>5</w:t>
+      </w:r>
+      <w:r>
+        <w:rPr>
+          <w:rFonts w:ascii="Arial" w:hAnsi="Arial" w:cs="Arial"/>
+          <w:sz w:val="24"/>
+          <w:szCs w:val="24"/>
+        </w:rPr>
+        <w:t>/8 =1,75=</w:t>
+      </w:r>
+      <w:r>
+        <w:rPr>
+          <w:rFonts w:ascii="Arial" w:hAnsi="Arial" w:cs="Arial"/>
+          <w:sz w:val="24"/>
+          <w:szCs w:val="24"/>
+        </w:rPr>
+        <w:t>187.5</w:t>
+      </w:r>
+      <w:r>
+        <w:rPr>
+          <w:rFonts w:ascii="Arial" w:hAnsi="Arial" w:cs="Arial"/>
+          <w:sz w:val="24"/>
+          <w:szCs w:val="24"/>
+        </w:rPr>
+        <w:t>%</w:t>
       </w:r>
     </w:p>
     <w:p>
@@ -19463,7 +19863,39 @@
           <w:sz w:val="24"/>
           <w:szCs w:val="24"/>
         </w:rPr>
-        <w:t>=13/8 =1,63=163%</w:t>
+        <w:t>=1</w:t>
+      </w:r>
+      <w:r>
+        <w:rPr>
+          <w:rFonts w:ascii="Arial" w:hAnsi="Arial" w:cs="Arial"/>
+          <w:sz w:val="24"/>
+          <w:szCs w:val="24"/>
+        </w:rPr>
+        <w:t>4</w:t>
+      </w:r>
+      <w:r>
+        <w:rPr>
+          <w:rFonts w:ascii="Arial" w:hAnsi="Arial" w:cs="Arial"/>
+          <w:sz w:val="24"/>
+          <w:szCs w:val="24"/>
+        </w:rPr>
+        <w:t>/8 =1,63=</w:t>
+      </w:r>
+      <w:r>
+        <w:rPr>
+          <w:rFonts w:ascii="Arial" w:hAnsi="Arial" w:cs="Arial"/>
+          <w:sz w:val="24"/>
+          <w:szCs w:val="24"/>
+        </w:rPr>
+        <w:t>175</w:t>
+      </w:r>
+      <w:r>
+        <w:rPr>
+          <w:rFonts w:ascii="Arial" w:hAnsi="Arial" w:cs="Arial"/>
+          <w:sz w:val="24"/>
+          <w:szCs w:val="24"/>
+        </w:rPr>
+        <w:t>%</w:t>
       </w:r>
     </w:p>
     <w:p>
@@ -19491,7 +19923,15 @@
           <w:sz w:val="24"/>
           <w:szCs w:val="24"/>
         </w:rPr>
-        <w:t>105</w:t>
+        <w:t>1</w:t>
+      </w:r>
+      <w:r>
+        <w:rPr>
+          <w:rFonts w:ascii="Arial" w:hAnsi="Arial" w:cs="Arial"/>
+          <w:sz w:val="24"/>
+          <w:szCs w:val="24"/>
+        </w:rPr>
+        <w:t>05</w:t>
       </w:r>
       <w:r>
         <w:rPr>
@@ -19508,7 +19948,39 @@
           <w:sz w:val="24"/>
           <w:szCs w:val="24"/>
         </w:rPr>
-        <w:t>=12/8 =1,5=150%</w:t>
+        <w:t>=1</w:t>
+      </w:r>
+      <w:r>
+        <w:rPr>
+          <w:rFonts w:ascii="Arial" w:hAnsi="Arial" w:cs="Arial"/>
+          <w:sz w:val="24"/>
+          <w:szCs w:val="24"/>
+        </w:rPr>
+        <w:t>3</w:t>
+      </w:r>
+      <w:r>
+        <w:rPr>
+          <w:rFonts w:ascii="Arial" w:hAnsi="Arial" w:cs="Arial"/>
+          <w:sz w:val="24"/>
+          <w:szCs w:val="24"/>
+        </w:rPr>
+        <w:t>/8 =1,5=1</w:t>
+      </w:r>
+      <w:r>
+        <w:rPr>
+          <w:rFonts w:ascii="Arial" w:hAnsi="Arial" w:cs="Arial"/>
+          <w:sz w:val="24"/>
+          <w:szCs w:val="24"/>
+        </w:rPr>
+        <w:t>62.5</w:t>
+      </w:r>
+      <w:r>
+        <w:rPr>
+          <w:rFonts w:ascii="Arial" w:hAnsi="Arial" w:cs="Arial"/>
+          <w:sz w:val="24"/>
+          <w:szCs w:val="24"/>
+        </w:rPr>
+        <w:t>%</w:t>
       </w:r>
     </w:p>
     <w:p>
@@ -19536,7 +20008,15 @@
           <w:sz w:val="24"/>
           <w:szCs w:val="24"/>
         </w:rPr>
-        <w:t>39</w:t>
+        <w:t>3</w:t>
+      </w:r>
+      <w:r>
+        <w:rPr>
+          <w:rFonts w:ascii="Arial" w:hAnsi="Arial" w:cs="Arial"/>
+          <w:sz w:val="24"/>
+          <w:szCs w:val="24"/>
+        </w:rPr>
+        <w:t>9</w:t>
       </w:r>
       <w:r>
         <w:rPr>
@@ -19553,7 +20033,39 @@
           <w:sz w:val="24"/>
           <w:szCs w:val="24"/>
         </w:rPr>
-        <w:t>=11/8 =1,38=138%</w:t>
+        <w:t>=1</w:t>
+      </w:r>
+      <w:r>
+        <w:rPr>
+          <w:rFonts w:ascii="Arial" w:hAnsi="Arial" w:cs="Arial"/>
+          <w:sz w:val="24"/>
+          <w:szCs w:val="24"/>
+        </w:rPr>
+        <w:t>2</w:t>
+      </w:r>
+      <w:r>
+        <w:rPr>
+          <w:rFonts w:ascii="Arial" w:hAnsi="Arial" w:cs="Arial"/>
+          <w:sz w:val="24"/>
+          <w:szCs w:val="24"/>
+        </w:rPr>
+        <w:t>/8 =1,38=1</w:t>
+      </w:r>
+      <w:r>
+        <w:rPr>
+          <w:rFonts w:ascii="Arial" w:hAnsi="Arial" w:cs="Arial"/>
+          <w:sz w:val="24"/>
+          <w:szCs w:val="24"/>
+        </w:rPr>
+        <w:t>50</w:t>
+      </w:r>
+      <w:r>
+        <w:rPr>
+          <w:rFonts w:ascii="Arial" w:hAnsi="Arial" w:cs="Arial"/>
+          <w:sz w:val="24"/>
+          <w:szCs w:val="24"/>
+        </w:rPr>
+        <w:t>%</w:t>
       </w:r>
     </w:p>
     <w:p>
@@ -19598,8 +20110,62 @@
           <w:sz w:val="24"/>
           <w:szCs w:val="24"/>
         </w:rPr>
-        <w:t>=10/8 =1,25=125%</w:t>
-      </w:r>
+        <w:t>=1</w:t>
+      </w:r>
+      <w:r>
+        <w:rPr>
+          <w:rFonts w:ascii="Arial" w:hAnsi="Arial" w:cs="Arial"/>
+          <w:sz w:val="24"/>
+          <w:szCs w:val="24"/>
+        </w:rPr>
+        <w:t>1</w:t>
+      </w:r>
+      <w:r>
+        <w:rPr>
+          <w:rFonts w:ascii="Arial" w:hAnsi="Arial" w:cs="Arial"/>
+          <w:sz w:val="24"/>
+          <w:szCs w:val="24"/>
+        </w:rPr>
+        <w:t>/8 =1,25=1</w:t>
+      </w:r>
+      <w:r>
+        <w:rPr>
+          <w:rFonts w:ascii="Arial" w:hAnsi="Arial" w:cs="Arial"/>
+          <w:sz w:val="24"/>
+          <w:szCs w:val="24"/>
+        </w:rPr>
+        <w:t>37.5</w:t>
+      </w:r>
+      <w:r>
+        <w:rPr>
+          <w:rFonts w:ascii="Arial" w:hAnsi="Arial" w:cs="Arial"/>
+          <w:sz w:val="24"/>
+          <w:szCs w:val="24"/>
+        </w:rPr>
+        <w:t>%</w:t>
+      </w:r>
+    </w:p>
+    <w:p>
+      <w:pPr>
+        <w:spacing w:line="240" w:lineRule="auto"/>
+        <w:jc w:val="both"/>
+        <w:rPr>
+          <w:rFonts w:ascii="Arial" w:hAnsi="Arial" w:cs="Arial"/>
+          <w:sz w:val="24"/>
+          <w:szCs w:val="24"/>
+        </w:rPr>
+      </w:pPr>
+    </w:p>
+    <w:p>
+      <w:pPr>
+        <w:spacing w:line="240" w:lineRule="auto"/>
+        <w:jc w:val="both"/>
+        <w:rPr>
+          <w:rFonts w:ascii="Arial" w:hAnsi="Arial" w:cs="Arial"/>
+          <w:sz w:val="24"/>
+          <w:szCs w:val="24"/>
+        </w:rPr>
+      </w:pPr>
     </w:p>
     <w:p>
       <w:pPr>
@@ -19651,6 +20217,7 @@
                 <w:sz w:val="24"/>
                 <w:szCs w:val="24"/>
               </w:rPr>
+              <w:lastRenderedPageBreak/>
               <w:t>r</w:t>
             </w:r>
             <w:r>
@@ -20105,7 +20672,6 @@
                 <w:sz w:val="24"/>
                 <w:szCs w:val="24"/>
               </w:rPr>
-              <w:lastRenderedPageBreak/>
               <w:t>1</w:t>
             </w:r>
           </w:p>
